--- a/Comforter README.docx
+++ b/Comforter README.docx
@@ -18,7 +18,28 @@
     </w:p>
     <w:p>
       <w:r>
-        <w:t xml:space="preserve">Preforms requirement analysis using the output of MARATHON requirement run and O&amp;S cost and personnel data. </w:t>
+        <w:t>Preforms requirement analysis</w:t>
+      </w:r>
+      <w:r>
+        <w:t xml:space="preserve"> post processing</w:t>
+      </w:r>
+      <w:r>
+        <w:t xml:space="preserve"> using the output of </w:t>
+      </w:r>
+      <w:r>
+        <w:t xml:space="preserve">a </w:t>
+      </w:r>
+      <w:r>
+        <w:t>MARATHON requirement</w:t>
+      </w:r>
+      <w:r>
+        <w:t xml:space="preserve">s run and </w:t>
+      </w:r>
+      <w:r>
+        <w:t>O</w:t>
+      </w:r>
+      <w:r>
+        <w:t xml:space="preserve">&amp;S cost and personnel data. </w:t>
       </w:r>
       <w:r>
         <w:t xml:space="preserve">This process </w:t>
@@ -27,10 +48,13 @@
         <w:t>is automated</w:t>
       </w:r>
       <w:r>
-        <w:t xml:space="preserve"> </w:t>
-      </w:r>
-      <w:r>
-        <w:t>and can do analysis on multiple cases using a single file the user fills out once.</w:t>
+        <w:t xml:space="preserve"> and can do analysis on multiple cases using a single </w:t>
+      </w:r>
+      <w:r>
+        <w:t>user created file</w:t>
+      </w:r>
+      <w:r>
+        <w:t>.</w:t>
       </w:r>
       <w:r>
         <w:rPr>
@@ -88,19 +112,24 @@
     </w:p>
     <w:p>
       <w:r>
-        <w:t>This file is the same supply file used by MARATHON. T</w:t>
-      </w:r>
-      <w:r>
-        <w:t>he supply file might need the strength and unit grouping fields to be added</w:t>
-      </w:r>
-      <w:r>
-        <w:t xml:space="preserve"> if</w:t>
-      </w:r>
-      <w:r>
-        <w:t xml:space="preserve"> they are not already included</w:t>
-      </w:r>
-      <w:r>
-        <w:t xml:space="preserve">. </w:t>
+        <w:t xml:space="preserve">This file </w:t>
+      </w:r>
+      <w:r>
+        <w:t>should be the</w:t>
+      </w:r>
+      <w:r>
+        <w:t xml:space="preserve"> same supply file used </w:t>
+      </w:r>
+      <w:r>
+        <w:t>to run</w:t>
+      </w:r>
+      <w:r>
+        <w:t xml:space="preserve"> MARATHON. </w:t>
+      </w:r>
+    </w:p>
+    <w:p>
+      <w:r>
+        <w:t>Some supply files do not include the “Strength” and “Unit Groupings” fields. These fields are required to perform requirements post processing.</w:t>
       </w:r>
     </w:p>
     <w:p>
@@ -161,7 +190,19 @@
     </w:p>
     <w:p>
       <w:r>
-        <w:t>This file is the same demand file used by MARATHON.</w:t>
+        <w:t xml:space="preserve">This file </w:t>
+      </w:r>
+      <w:r>
+        <w:t>should be the same</w:t>
+      </w:r>
+      <w:r>
+        <w:t xml:space="preserve"> demand file used </w:t>
+      </w:r>
+      <w:r>
+        <w:t>to run</w:t>
+      </w:r>
+      <w:r>
+        <w:t xml:space="preserve"> MARATHON.</w:t>
       </w:r>
     </w:p>
     <w:p>
@@ -222,7 +263,43 @@
     </w:p>
     <w:p>
       <w:r>
-        <w:t xml:space="preserve">The cost file has the columns src and total_cost (case sensitive, in any order), which list the src and corresponding cost. </w:t>
+        <w:t xml:space="preserve">The cost file has the columns </w:t>
+      </w:r>
+      <w:r>
+        <w:t>“</w:t>
+      </w:r>
+      <w:proofErr w:type="spellStart"/>
+      <w:r>
+        <w:t>src</w:t>
+      </w:r>
+      <w:proofErr w:type="spellEnd"/>
+      <w:r>
+        <w:t>”</w:t>
+      </w:r>
+      <w:r>
+        <w:t xml:space="preserve"> and </w:t>
+      </w:r>
+      <w:r>
+        <w:t>“</w:t>
+      </w:r>
+      <w:proofErr w:type="spellStart"/>
+      <w:r>
+        <w:t>total_cost</w:t>
+      </w:r>
+      <w:proofErr w:type="spellEnd"/>
+      <w:r>
+        <w:t>”</w:t>
+      </w:r>
+      <w:r>
+        <w:t xml:space="preserve"> (case sensitive, in any order), which list the </w:t>
+      </w:r>
+      <w:proofErr w:type="spellStart"/>
+      <w:r>
+        <w:t>src</w:t>
+      </w:r>
+      <w:proofErr w:type="spellEnd"/>
+      <w:r>
+        <w:t xml:space="preserve"> and corresponding cost. </w:t>
       </w:r>
     </w:p>
     <w:p>
@@ -354,12 +431,52 @@
         <w:t xml:space="preserve"> and should be formatted as a Tab Delimited (.txt) file</w:t>
       </w:r>
       <w:r>
-        <w:t xml:space="preserve">. The file can have any number of columns listing details about the specific case that is being run, but at a minimum, it must contain the two fields Case and Filepath. </w:t>
-      </w:r>
-    </w:p>
-    <w:p>
-      <w:r>
-        <w:t xml:space="preserve">The Filepath field is the path to the requirements file that corresponds to the specific case. </w:t>
+        <w:t xml:space="preserve">. The file can have any number of columns listing details about the specific case that is being run, but at a minimum, it must contain the two fields </w:t>
+      </w:r>
+      <w:r>
+        <w:t>“</w:t>
+      </w:r>
+      <w:r>
+        <w:t>Case</w:t>
+      </w:r>
+      <w:r>
+        <w:t>”</w:t>
+      </w:r>
+      <w:r>
+        <w:t xml:space="preserve"> and </w:t>
+      </w:r>
+      <w:r>
+        <w:t>“</w:t>
+      </w:r>
+      <w:proofErr w:type="spellStart"/>
+      <w:r>
+        <w:t>Filepath</w:t>
+      </w:r>
+      <w:proofErr w:type="spellEnd"/>
+      <w:r>
+        <w:t>”</w:t>
+      </w:r>
+      <w:r>
+        <w:t xml:space="preserve">. </w:t>
+      </w:r>
+    </w:p>
+    <w:p>
+      <w:r>
+        <w:t xml:space="preserve">The </w:t>
+      </w:r>
+      <w:r>
+        <w:t>“</w:t>
+      </w:r>
+      <w:proofErr w:type="spellStart"/>
+      <w:r>
+        <w:t>Filepath</w:t>
+      </w:r>
+      <w:proofErr w:type="spellEnd"/>
+      <w:r>
+        <w:t>”</w:t>
+      </w:r>
+      <w:r>
+        <w:t xml:space="preserve"> field is the path to the requirements file that corresponds to the specific case. </w:t>
       </w:r>
     </w:p>
     <w:p>
@@ -583,10 +700,27 @@
         <w:t xml:space="preserve">If all the inputs are correct a file called </w:t>
       </w:r>
       <w:r>
+        <w:t>“</w:t>
+      </w:r>
+      <w:r>
         <w:t>Requirement Analysis Comforter Output</w:t>
       </w:r>
       <w:r>
-        <w:t xml:space="preserve">.txt will be created in the selected output directory. If no file is created, there was an error with the inputs. These errors can be seen in detail by running the jar from a terminal or the Clojure environment. </w:t>
+        <w:t>.txt</w:t>
+      </w:r>
+      <w:r>
+        <w:t>”</w:t>
+      </w:r>
+      <w:r>
+        <w:t xml:space="preserve"> will be created in the selected output directory. If no file is created, there was an error with the inputs. These errors can be seen in detail by running the jar from a terminal or the </w:t>
+      </w:r>
+      <w:proofErr w:type="spellStart"/>
+      <w:r>
+        <w:t>Clojure</w:t>
+      </w:r>
+      <w:proofErr w:type="spellEnd"/>
+      <w:r>
+        <w:t xml:space="preserve"> environment. </w:t>
       </w:r>
     </w:p>
     <w:p>
@@ -727,7 +861,31 @@
     </w:p>
     <w:p>
       <w:r>
-        <w:t xml:space="preserve">*Excel will try to automatically format some of the cells. The output is already correctly formatted in the .txt file, so the Excel formatting should be set to plain text before opening the file. </w:t>
+        <w:t xml:space="preserve">*Excel will try to automatically format </w:t>
+      </w:r>
+      <w:r>
+        <w:t xml:space="preserve">the cells using the “general” </w:t>
+      </w:r>
+      <w:r>
+        <w:t>cell format</w:t>
+      </w:r>
+      <w:r>
+        <w:t>. The output is already correctly formatted in the .txt file</w:t>
+      </w:r>
+      <w:r>
+        <w:t>.</w:t>
+      </w:r>
+      <w:r>
+        <w:t xml:space="preserve"> </w:t>
+      </w:r>
+      <w:r>
+        <w:t xml:space="preserve">When importing to </w:t>
+      </w:r>
+      <w:r>
+        <w:t>Excel</w:t>
+      </w:r>
+      <w:r>
+        <w:t xml:space="preserve">, the correct Excel cell format type needs to be selected. </w:t>
       </w:r>
       <w:bookmarkStart w:id="0" w:name="_GoBack"/>
       <w:bookmarkEnd w:id="0"/>
@@ -1859,6 +2017,7 @@
   <w:style w:type="character" w:default="1" w:styleId="DefaultParagraphFont">
     <w:name w:val="Default Paragraph Font"/>
     <w:uiPriority w:val="1"/>
+    <w:semiHidden/>
     <w:unhideWhenUsed/>
   </w:style>
   <w:style w:type="table" w:default="1" w:styleId="TableNormal">
